--- a/작업일지(김준현)/김준현 17주차 작업일지.docx
+++ b/작업일지(김준현)/김준현 17주차 작업일지.docx
@@ -288,25 +288,16 @@
                 <w:tab w:val="left" w:pos="4600"/>
               </w:tabs>
               <w:rPr>
+                <w:rFonts w:eastAsiaTheme="minorHAnsi"/>
+                <w:szCs w:val="20"/>
+              </w:rPr>
+            </w:pPr>
+            <w:r>
+              <w:rPr>
                 <w:rFonts w:eastAsiaTheme="minorHAnsi" w:hint="eastAsia"/>
                 <w:szCs w:val="20"/>
               </w:rPr>
-            </w:pPr>
-            <w:proofErr w:type="spellStart"/>
-            <w:r>
-              <w:rPr>
-                <w:rFonts w:eastAsiaTheme="minorHAnsi" w:hint="eastAsia"/>
-                <w:szCs w:val="20"/>
-              </w:rPr>
-              <w:t>유데미</w:t>
-            </w:r>
-            <w:proofErr w:type="spellEnd"/>
-            <w:r>
-              <w:rPr>
-                <w:rFonts w:eastAsiaTheme="minorHAnsi" w:hint="eastAsia"/>
-                <w:szCs w:val="20"/>
-              </w:rPr>
-              <w:t xml:space="preserve"> 강의 수강</w:t>
+              <w:t>유데미 강의 수강</w:t>
             </w:r>
           </w:p>
         </w:tc>
@@ -337,7 +328,7 @@
     <w:p>
       <w:pPr>
         <w:rPr>
-          <w:rFonts w:eastAsiaTheme="minorHAnsi" w:hint="eastAsia"/>
+          <w:rFonts w:eastAsiaTheme="minorHAnsi"/>
           <w:szCs w:val="20"/>
         </w:rPr>
       </w:pPr>
@@ -368,7 +359,7 @@
     <w:p>
       <w:pPr>
         <w:rPr>
-          <w:rFonts w:eastAsiaTheme="minorHAnsi" w:hint="eastAsia"/>
+          <w:rFonts w:eastAsiaTheme="minorHAnsi"/>
           <w:szCs w:val="20"/>
         </w:rPr>
       </w:pPr>
@@ -391,23 +382,7 @@
           <w:rFonts w:eastAsiaTheme="minorHAnsi" w:hint="eastAsia"/>
           <w:szCs w:val="20"/>
         </w:rPr>
-        <w:t xml:space="preserve">게임을 만들고 있는데 이번에 배운 내용은 무기 소켓을 만들어 </w:t>
-      </w:r>
-      <w:proofErr w:type="spellStart"/>
-      <w:r>
-        <w:rPr>
-          <w:rFonts w:eastAsiaTheme="minorHAnsi" w:hint="eastAsia"/>
-          <w:szCs w:val="20"/>
-        </w:rPr>
-        <w:t>메시에</w:t>
-      </w:r>
-      <w:proofErr w:type="spellEnd"/>
-      <w:r>
-        <w:rPr>
-          <w:rFonts w:eastAsiaTheme="minorHAnsi" w:hint="eastAsia"/>
-          <w:szCs w:val="20"/>
-        </w:rPr>
-        <w:t xml:space="preserve"> 부착하는 것과</w:t>
+        <w:t>게임을 만들고 있는데 이번에 배운 내용은 무기 소켓을 만들어 메시에 부착하는 것과</w:t>
       </w:r>
       <w:r>
         <w:rPr>
@@ -426,38 +401,15 @@
       </w:r>
       <w:r>
         <w:rPr>
-          <w:rFonts w:eastAsiaTheme="minorHAnsi"/>
+          <w:rFonts w:eastAsiaTheme="minorHAnsi" w:hint="eastAsia"/>
           <w:szCs w:val="20"/>
         </w:rPr>
-        <w:t>,</w:t>
+        <w:t>하기를</w:t>
       </w:r>
       <w:proofErr w:type="gramEnd"/>
       <w:r>
         <w:rPr>
-          <w:rFonts w:eastAsiaTheme="minorHAnsi"/>
-          <w:szCs w:val="20"/>
-        </w:rPr>
-        <w:t xml:space="preserve"> </w:t>
-      </w:r>
-      <w:proofErr w:type="spellStart"/>
-      <w:r>
-        <w:rPr>
           <w:rFonts w:eastAsiaTheme="minorHAnsi" w:hint="eastAsia"/>
-          <w:szCs w:val="20"/>
-        </w:rPr>
-        <w:t>파티클</w:t>
-      </w:r>
-      <w:proofErr w:type="spellEnd"/>
-      <w:r>
-        <w:rPr>
-          <w:rFonts w:eastAsiaTheme="minorHAnsi" w:hint="eastAsia"/>
-          <w:szCs w:val="20"/>
-        </w:rPr>
-        <w:t xml:space="preserve"> 이펙트,</w:t>
-      </w:r>
-      <w:r>
-        <w:rPr>
-          <w:rFonts w:eastAsiaTheme="minorHAnsi"/>
           <w:szCs w:val="20"/>
         </w:rPr>
         <w:t xml:space="preserve"> </w:t>
@@ -467,7 +419,7 @@
           <w:rFonts w:eastAsiaTheme="minorHAnsi" w:hint="eastAsia"/>
           <w:szCs w:val="20"/>
         </w:rPr>
-        <w:t>데미지주기를 배웠습니다.</w:t>
+        <w:t>배웠습니다.</w:t>
       </w:r>
       <w:r>
         <w:rPr>
@@ -491,6 +443,7 @@
       <w:r>
         <w:rPr>
           <w:rFonts w:asciiTheme="minorHAnsi" w:eastAsiaTheme="minorHAnsi" w:hAnsiTheme="minorHAnsi"/>
+          <w:noProof/>
           <w:color w:val="000000"/>
           <w:sz w:val="23"/>
           <w:szCs w:val="23"/>
@@ -546,6 +499,7 @@
       <w:r>
         <w:rPr>
           <w:rFonts w:asciiTheme="minorHAnsi" w:eastAsiaTheme="minorHAnsi" w:hAnsiTheme="minorHAnsi"/>
+          <w:noProof/>
           <w:color w:val="000000"/>
           <w:sz w:val="23"/>
           <w:szCs w:val="23"/>
@@ -805,19 +759,8 @@
                 <w:bCs/>
                 <w:szCs w:val="20"/>
               </w:rPr>
-              <w:t xml:space="preserve">다음주 </w:t>
-            </w:r>
-            <w:proofErr w:type="spellStart"/>
-            <w:r>
-              <w:rPr>
-                <w:rFonts w:eastAsiaTheme="minorHAnsi" w:hint="eastAsia"/>
-                <w:b/>
-                <w:bCs/>
-                <w:szCs w:val="20"/>
-              </w:rPr>
-              <w:t>할일</w:t>
-            </w:r>
-            <w:proofErr w:type="spellEnd"/>
+              <w:t>다음주 할일</w:t>
+            </w:r>
           </w:p>
         </w:tc>
         <w:tc>
@@ -832,21 +775,12 @@
                 <w:szCs w:val="20"/>
               </w:rPr>
             </w:pPr>
-            <w:proofErr w:type="spellStart"/>
             <w:r>
               <w:rPr>
                 <w:rFonts w:eastAsiaTheme="minorHAnsi" w:hint="eastAsia"/>
                 <w:szCs w:val="20"/>
               </w:rPr>
-              <w:t>유데미</w:t>
-            </w:r>
-            <w:proofErr w:type="spellEnd"/>
-            <w:r>
-              <w:rPr>
-                <w:rFonts w:eastAsiaTheme="minorHAnsi" w:hint="eastAsia"/>
-                <w:szCs w:val="20"/>
-              </w:rPr>
-              <w:t xml:space="preserve"> 강의 섹션</w:t>
+              <w:t>유데미 강의 섹션</w:t>
             </w:r>
             <w:r>
               <w:rPr>
@@ -1116,23 +1050,13 @@
         <w:bCs/>
       </w:rPr>
     </w:pPr>
-    <w:proofErr w:type="spellStart"/>
     <w:r>
       <w:rPr>
         <w:rFonts w:hint="eastAsia"/>
         <w:b/>
         <w:bCs/>
       </w:rPr>
-      <w:t>팀명</w:t>
-    </w:r>
-    <w:proofErr w:type="spellEnd"/>
-    <w:r>
-      <w:rPr>
-        <w:rFonts w:hint="eastAsia"/>
-        <w:b/>
-        <w:bCs/>
-      </w:rPr>
-      <w:t>:</w:t>
+      <w:t>팀명:</w:t>
     </w:r>
     <w:r>
       <w:rPr>
